--- a/ordenanzas/0275.docx
+++ b/ordenanzas/0275.docx
@@ -496,102 +496,110 @@
           <w:rFonts w:ascii="Book Antiqua" w:hAnsi="Book Antiqua" w:cs="Times New Roman"/>
           <w:i/>
         </w:rPr>
-        <w:t xml:space="preserve"> de 1987, quedando asimismo, acordado que los gastos de sellado a que hubiere lugar quedan totalmente a cargo de la MUNICIPALIDAD DE YERBA BUENA, Prov</w:t>
+        <w:t xml:space="preserve"> de 1987, quedando asimismo, acordado que los gastos de sellado a que hubiere lugar quedan totalmente a cargo de la MUNICIPALIDAD DE YERBA BUENA, Provincia de TUCUMAN.</w:t>
+      </w:r>
+    </w:p>
+    <w:p>
+      <w:pPr>
+        <w:jc w:val="both"/>
+        <w:outlineLvl w:val="0"/>
+        <w:rPr>
+          <w:rFonts w:ascii="Book Antiqua" w:hAnsi="Book Antiqua" w:cs="Times New Roman"/>
+          <w:b/>
+        </w:rPr>
+      </w:pPr>
+      <w:r>
+        <w:rPr>
+          <w:rFonts w:ascii="Book Antiqua" w:hAnsi="Book Antiqua" w:cs="Times New Roman"/>
+          <w:b/>
+        </w:rPr>
+        <w:t>CONSIDERANDO:</w:t>
+      </w:r>
+    </w:p>
+    <w:p>
+      <w:pPr>
+        <w:jc w:val="both"/>
+        <w:rPr>
+          <w:rFonts w:ascii="Book Antiqua" w:hAnsi="Book Antiqua" w:cs="Times New Roman"/>
+        </w:rPr>
+      </w:pPr>
+      <w:r>
+        <w:rPr>
+          <w:rFonts w:ascii="Book Antiqua" w:hAnsi="Book Antiqua" w:cs="Times New Roman"/>
+        </w:rPr>
+        <w:t>Que e</w:t>
+      </w:r>
+      <w:r>
+        <w:rPr>
+          <w:rFonts w:ascii="Book Antiqua" w:hAnsi="Book Antiqua" w:cs="Times New Roman"/>
+        </w:rPr>
+        <w:t>l mismo implica un beneficio para el Municipio de Yerba Buena;</w:t>
+      </w:r>
+    </w:p>
+    <w:p>
+      <w:pPr>
+        <w:jc w:val="both"/>
+        <w:rPr>
+          <w:rFonts w:ascii="Book Antiqua" w:hAnsi="Book Antiqua" w:cs="Times New Roman"/>
+        </w:rPr>
+      </w:pPr>
+      <w:r>
+        <w:rPr>
+          <w:rFonts w:ascii="Book Antiqua" w:hAnsi="Book Antiqua" w:cs="Times New Roman"/>
+        </w:rPr>
+        <w:t xml:space="preserve">Que la ley 5529, en su Art. 24 – Inc. 22, faculta a este H.C.D a autorizar al Dpto. Ejecutivo a realizar Convenios con participación de la </w:t>
+      </w:r>
+      <w:r>
+        <w:rPr>
+          <w:rFonts w:ascii="Book Antiqua" w:hAnsi="Book Antiqua" w:cs="Times New Roman"/>
+        </w:rPr>
+        <w:t>Nación</w:t>
+      </w:r>
+      <w:r>
+        <w:rPr>
+          <w:rFonts w:ascii="Book Antiqua" w:hAnsi="Book Antiqua" w:cs="Times New Roman"/>
+        </w:rPr>
+        <w:t xml:space="preserve">; </w:t>
+      </w:r>
+    </w:p>
+    <w:p>
+      <w:pPr>
+        <w:ind w:left="1701" w:right="1701"/>
+        <w:jc w:val="center"/>
+        <w:rPr>
+          <w:rFonts w:ascii="Book Antiqua" w:hAnsi="Book Antiqua" w:cs="Times New Roman"/>
+          <w:b/>
+        </w:rPr>
+      </w:pPr>
+      <w:r>
+        <w:rPr>
+          <w:rFonts w:ascii="Book Antiqua" w:hAnsi="Book Antiqua" w:cs="Times New Roman"/>
+          <w:b/>
+        </w:rPr>
+        <w:t>EL CONCEJO DELIBERANTE</w:t>
+      </w:r>
+      <w:r>
+        <w:rPr>
+          <w:rFonts w:ascii="Book Antiqua" w:hAnsi="Book Antiqua" w:cs="Times New Roman"/>
+          <w:b/>
+        </w:rPr>
+        <w:t xml:space="preserve"> SANCIONA CON FUERZA DE ORD</w:t>
+      </w:r>
+      <w:r>
+        <w:rPr>
+          <w:rFonts w:ascii="Book Antiqua" w:hAnsi="Book Antiqua" w:cs="Times New Roman"/>
+          <w:b/>
+        </w:rPr>
+        <w:t>E</w:t>
       </w:r>
       <w:bookmarkStart w:id="0" w:name="_GoBack"/>
       <w:bookmarkEnd w:id="0"/>
       <w:r>
         <w:rPr>
           <w:rFonts w:ascii="Book Antiqua" w:hAnsi="Book Antiqua" w:cs="Times New Roman"/>
-          <w:i/>
-        </w:rPr>
-        <w:t>incia de TUCUMAN.</w:t>
-      </w:r>
-    </w:p>
-    <w:p>
-      <w:pPr>
-        <w:jc w:val="both"/>
-        <w:outlineLvl w:val="0"/>
-        <w:rPr>
-          <w:rFonts w:ascii="Book Antiqua" w:hAnsi="Book Antiqua" w:cs="Times New Roman"/>
           <w:b/>
         </w:rPr>
-      </w:pPr>
-      <w:r>
-        <w:rPr>
-          <w:rFonts w:ascii="Book Antiqua" w:hAnsi="Book Antiqua" w:cs="Times New Roman"/>
-          <w:b/>
-        </w:rPr>
-        <w:t>CONSIDERANDO:</w:t>
-      </w:r>
-    </w:p>
-    <w:p>
-      <w:pPr>
-        <w:jc w:val="both"/>
-        <w:rPr>
-          <w:rFonts w:ascii="Book Antiqua" w:hAnsi="Book Antiqua" w:cs="Times New Roman"/>
-        </w:rPr>
-      </w:pPr>
-      <w:r>
-        <w:rPr>
-          <w:rFonts w:ascii="Book Antiqua" w:hAnsi="Book Antiqua" w:cs="Times New Roman"/>
-        </w:rPr>
-        <w:t>Que e</w:t>
-      </w:r>
-      <w:r>
-        <w:rPr>
-          <w:rFonts w:ascii="Book Antiqua" w:hAnsi="Book Antiqua" w:cs="Times New Roman"/>
-        </w:rPr>
-        <w:t>l mismo implica un beneficio para el Municipio de Yerba Buena;</w:t>
-      </w:r>
-    </w:p>
-    <w:p>
-      <w:pPr>
-        <w:jc w:val="both"/>
-        <w:rPr>
-          <w:rFonts w:ascii="Book Antiqua" w:hAnsi="Book Antiqua" w:cs="Times New Roman"/>
-        </w:rPr>
-      </w:pPr>
-      <w:r>
-        <w:rPr>
-          <w:rFonts w:ascii="Book Antiqua" w:hAnsi="Book Antiqua" w:cs="Times New Roman"/>
-        </w:rPr>
-        <w:t xml:space="preserve">Que la ley 5529, en su Art. 24 – Inc. 22, faculta a este H.C.D a autorizar al Dpto. Ejecutivo a realizar Convenios con participación de la </w:t>
-      </w:r>
-      <w:r>
-        <w:rPr>
-          <w:rFonts w:ascii="Book Antiqua" w:hAnsi="Book Antiqua" w:cs="Times New Roman"/>
-        </w:rPr>
-        <w:t>Nación</w:t>
-      </w:r>
-      <w:r>
-        <w:rPr>
-          <w:rFonts w:ascii="Book Antiqua" w:hAnsi="Book Antiqua" w:cs="Times New Roman"/>
-        </w:rPr>
-        <w:t xml:space="preserve">; </w:t>
-      </w:r>
-    </w:p>
-    <w:p>
-      <w:pPr>
-        <w:jc w:val="both"/>
-        <w:rPr>
-          <w:rFonts w:ascii="Book Antiqua" w:hAnsi="Book Antiqua" w:cs="Times New Roman"/>
-          <w:b/>
-        </w:rPr>
-      </w:pPr>
-      <w:r>
-        <w:rPr>
-          <w:rFonts w:ascii="Book Antiqua" w:hAnsi="Book Antiqua" w:cs="Times New Roman"/>
-          <w:b/>
-        </w:rPr>
-        <w:t>EL CONCEJO DELIBERANTE</w:t>
-      </w:r>
-      <w:r>
-        <w:rPr>
-          <w:rFonts w:ascii="Book Antiqua" w:hAnsi="Book Antiqua" w:cs="Times New Roman"/>
-          <w:b/>
-        </w:rPr>
-        <w:t xml:space="preserve"> SANCIONA CON FUERZA DE ORDNENAZA</w:t>
+        <w:t>NANZA</w:t>
       </w:r>
     </w:p>
     <w:p>
@@ -1122,7 +1130,7 @@
     <w:lsdException w:name="Table Web 2" w:semiHidden="1" w:unhideWhenUsed="1"/>
     <w:lsdException w:name="Table Web 3" w:semiHidden="1" w:unhideWhenUsed="1"/>
     <w:lsdException w:name="Balloon Text" w:semiHidden="1" w:unhideWhenUsed="1"/>
-    <w:lsdException w:name="Table Grid" w:semiHidden="1" w:uiPriority="59" w:unhideWhenUsed="1"/>
+    <w:lsdException w:name="Table Grid" w:uiPriority="59"/>
     <w:lsdException w:name="Table Theme" w:semiHidden="1" w:unhideWhenUsed="1"/>
     <w:lsdException w:name="Placeholder Text" w:semiHidden="1"/>
     <w:lsdException w:name="No Spacing" w:uiPriority="1" w:qFormat="1"/>
